--- a/Projeto2/doc/RelatórioFinal.docx
+++ b/Projeto2/doc/RelatórioFinal.docx
@@ -715,842 +715,902 @@
           <w:szCs w:val="48"/>
         </w:rPr>
       </w:pPr>
+      <w:r>
+        <w:rPr>
+          <w:rFonts w:ascii="Soft Elegance" w:hAnsi="Soft Elegance"/>
+          <w:b/>
+          <w:sz w:val="48"/>
+          <w:szCs w:val="48"/>
+        </w:rPr>
+        <w:lastRenderedPageBreak/>
+        <w:t>Manual de Utilização</w:t>
+      </w:r>
+    </w:p>
+    <w:p>
+      <w:pPr>
+        <w:jc w:val="both"/>
+        <w:rPr>
+          <w:rFonts w:ascii="Soft Elegance" w:hAnsi="Soft Elegance"/>
+          <w:b/>
+          <w:sz w:val="24"/>
+          <w:szCs w:val="24"/>
+        </w:rPr>
+      </w:pPr>
+    </w:p>
+    <w:p>
+      <w:pPr>
+        <w:jc w:val="both"/>
+        <w:rPr>
+          <w:rFonts w:ascii="Soft Elegance" w:hAnsi="Soft Elegance"/>
+          <w:b/>
+          <w:sz w:val="28"/>
+          <w:szCs w:val="32"/>
+        </w:rPr>
+      </w:pPr>
+      <w:r>
+        <w:rPr>
+          <w:rFonts w:ascii="Soft Elegance" w:hAnsi="Soft Elegance"/>
+          <w:b/>
+          <w:sz w:val="28"/>
+          <w:szCs w:val="32"/>
+        </w:rPr>
+        <w:t>Funcionalidades suportadas</w:t>
+      </w:r>
+    </w:p>
+    <w:p>
+      <w:pPr>
+        <w:jc w:val="both"/>
+        <w:rPr>
+          <w:rFonts w:ascii="Soft Elegance" w:hAnsi="Soft Elegance"/>
+          <w:b/>
+          <w:sz w:val="28"/>
+          <w:szCs w:val="32"/>
+        </w:rPr>
+      </w:pPr>
+      <w:r>
+        <w:rPr>
+          <w:rFonts w:ascii="Soft Elegance" w:hAnsi="Soft Elegance"/>
+          <w:b/>
+          <w:sz w:val="28"/>
+          <w:szCs w:val="32"/>
+        </w:rPr>
+        <w:t xml:space="preserve">Instalação </w:t>
+      </w:r>
+      <w:r>
+        <w:rPr>
+          <w:rFonts w:ascii="Soft Elegance" w:hAnsi="Soft Elegance"/>
+          <w:b/>
+          <w:sz w:val="28"/>
+          <w:szCs w:val="32"/>
+        </w:rPr>
+        <w:t xml:space="preserve">e arranque </w:t>
+      </w:r>
+      <w:r>
+        <w:rPr>
+          <w:rFonts w:ascii="Soft Elegance" w:hAnsi="Soft Elegance"/>
+          <w:b/>
+          <w:sz w:val="28"/>
+          <w:szCs w:val="32"/>
+        </w:rPr>
+        <w:t>do programa</w:t>
+      </w:r>
+    </w:p>
+    <w:p>
+      <w:pPr>
+        <w:jc w:val="both"/>
+        <w:rPr>
+          <w:rFonts w:ascii="Soft Elegance" w:hAnsi="Soft Elegance"/>
+          <w:b/>
+          <w:sz w:val="28"/>
+          <w:szCs w:val="32"/>
+        </w:rPr>
+      </w:pPr>
+      <w:r>
+        <w:rPr>
+          <w:rFonts w:ascii="Soft Elegance" w:hAnsi="Soft Elegance"/>
+          <w:b/>
+          <w:sz w:val="28"/>
+          <w:szCs w:val="32"/>
+        </w:rPr>
+        <w:t>Modo de utilização</w:t>
+      </w:r>
+    </w:p>
+    <w:p>
+      <w:pPr>
+        <w:jc w:val="both"/>
+        <w:rPr>
+          <w:rFonts w:ascii="Soft Elegance" w:hAnsi="Soft Elegance"/>
+          <w:b/>
+          <w:sz w:val="28"/>
+          <w:szCs w:val="32"/>
+          <w:u w:val="single"/>
+        </w:rPr>
+      </w:pPr>
+      <w:r>
+        <w:rPr>
+          <w:rFonts w:ascii="Soft Elegance" w:hAnsi="Soft Elegance"/>
+          <w:b/>
+          <w:sz w:val="28"/>
+          <w:szCs w:val="32"/>
+        </w:rPr>
+        <w:t>Formato dos ficheiros (?)</w:t>
+      </w:r>
+    </w:p>
+    <w:p>
+      <w:pPr>
+        <w:jc w:val="both"/>
+        <w:rPr>
+          <w:rFonts w:ascii="Soft Elegance" w:hAnsi="Soft Elegance"/>
+          <w:b/>
+          <w:sz w:val="32"/>
+          <w:szCs w:val="32"/>
+        </w:rPr>
+      </w:pPr>
+    </w:p>
+    <w:p>
+      <w:pPr>
+        <w:jc w:val="both"/>
+        <w:rPr>
+          <w:rFonts w:ascii="Soft Elegance" w:hAnsi="Soft Elegance"/>
+          <w:b/>
+          <w:sz w:val="24"/>
+          <w:szCs w:val="24"/>
+        </w:rPr>
+      </w:pPr>
+    </w:p>
+    <w:p>
+      <w:pPr>
+        <w:jc w:val="both"/>
+        <w:rPr>
+          <w:rFonts w:ascii="Soft Elegance" w:hAnsi="Soft Elegance"/>
+          <w:b/>
+          <w:sz w:val="24"/>
+          <w:szCs w:val="24"/>
+        </w:rPr>
+      </w:pPr>
+    </w:p>
+    <w:p>
+      <w:pPr>
+        <w:jc w:val="both"/>
+        <w:rPr>
+          <w:rFonts w:ascii="Soft Elegance" w:hAnsi="Soft Elegance"/>
+          <w:b/>
+          <w:sz w:val="24"/>
+          <w:szCs w:val="24"/>
+        </w:rPr>
+      </w:pPr>
+    </w:p>
+    <w:p>
+      <w:pPr>
+        <w:jc w:val="both"/>
+        <w:rPr>
+          <w:rFonts w:ascii="Soft Elegance" w:hAnsi="Soft Elegance"/>
+          <w:b/>
+          <w:sz w:val="24"/>
+          <w:szCs w:val="24"/>
+        </w:rPr>
+      </w:pPr>
+    </w:p>
+    <w:p>
+      <w:pPr>
+        <w:jc w:val="both"/>
+        <w:rPr>
+          <w:rFonts w:ascii="Soft Elegance" w:hAnsi="Soft Elegance"/>
+          <w:b/>
+          <w:sz w:val="24"/>
+          <w:szCs w:val="24"/>
+        </w:rPr>
+      </w:pPr>
+    </w:p>
+    <w:p>
+      <w:pPr>
+        <w:jc w:val="both"/>
+        <w:rPr>
+          <w:rFonts w:ascii="Soft Elegance" w:hAnsi="Soft Elegance"/>
+          <w:b/>
+          <w:sz w:val="24"/>
+          <w:szCs w:val="24"/>
+        </w:rPr>
+      </w:pPr>
+    </w:p>
+    <w:p>
+      <w:pPr>
+        <w:jc w:val="both"/>
+        <w:rPr>
+          <w:rFonts w:ascii="Soft Elegance" w:hAnsi="Soft Elegance"/>
+          <w:b/>
+          <w:sz w:val="24"/>
+          <w:szCs w:val="24"/>
+        </w:rPr>
+      </w:pPr>
+    </w:p>
+    <w:p>
+      <w:pPr>
+        <w:jc w:val="both"/>
+        <w:rPr>
+          <w:rFonts w:ascii="Soft Elegance" w:hAnsi="Soft Elegance"/>
+          <w:b/>
+          <w:sz w:val="24"/>
+          <w:szCs w:val="24"/>
+        </w:rPr>
+      </w:pPr>
+    </w:p>
+    <w:p>
+      <w:pPr>
+        <w:jc w:val="both"/>
+        <w:rPr>
+          <w:rFonts w:ascii="Soft Elegance" w:hAnsi="Soft Elegance"/>
+          <w:b/>
+          <w:sz w:val="24"/>
+          <w:szCs w:val="24"/>
+        </w:rPr>
+      </w:pPr>
+    </w:p>
+    <w:p>
+      <w:pPr>
+        <w:jc w:val="both"/>
+        <w:rPr>
+          <w:rFonts w:ascii="Soft Elegance" w:hAnsi="Soft Elegance"/>
+          <w:b/>
+          <w:sz w:val="24"/>
+          <w:szCs w:val="24"/>
+        </w:rPr>
+      </w:pPr>
+    </w:p>
+    <w:p>
+      <w:pPr>
+        <w:jc w:val="both"/>
+        <w:rPr>
+          <w:rFonts w:ascii="Soft Elegance" w:hAnsi="Soft Elegance"/>
+          <w:b/>
+          <w:sz w:val="24"/>
+          <w:szCs w:val="24"/>
+        </w:rPr>
+      </w:pPr>
+    </w:p>
+    <w:p>
+      <w:pPr>
+        <w:jc w:val="both"/>
+        <w:rPr>
+          <w:rFonts w:ascii="Soft Elegance" w:hAnsi="Soft Elegance"/>
+          <w:b/>
+          <w:sz w:val="24"/>
+          <w:szCs w:val="24"/>
+        </w:rPr>
+      </w:pPr>
+    </w:p>
+    <w:p>
+      <w:pPr>
+        <w:jc w:val="both"/>
+        <w:rPr>
+          <w:rFonts w:ascii="Soft Elegance" w:hAnsi="Soft Elegance"/>
+          <w:b/>
+          <w:sz w:val="24"/>
+          <w:szCs w:val="24"/>
+        </w:rPr>
+      </w:pPr>
+    </w:p>
+    <w:p>
+      <w:pPr>
+        <w:jc w:val="both"/>
+        <w:rPr>
+          <w:rFonts w:ascii="Soft Elegance" w:hAnsi="Soft Elegance"/>
+          <w:b/>
+          <w:sz w:val="24"/>
+          <w:szCs w:val="24"/>
+        </w:rPr>
+      </w:pPr>
+    </w:p>
+    <w:p>
+      <w:pPr>
+        <w:jc w:val="both"/>
+        <w:rPr>
+          <w:rFonts w:ascii="Soft Elegance" w:hAnsi="Soft Elegance"/>
+          <w:b/>
+          <w:sz w:val="24"/>
+          <w:szCs w:val="24"/>
+        </w:rPr>
+      </w:pPr>
+    </w:p>
+    <w:p>
+      <w:pPr>
+        <w:jc w:val="both"/>
+        <w:rPr>
+          <w:rFonts w:ascii="Soft Elegance" w:hAnsi="Soft Elegance"/>
+          <w:b/>
+          <w:sz w:val="24"/>
+          <w:szCs w:val="24"/>
+        </w:rPr>
+      </w:pPr>
+    </w:p>
+    <w:p>
+      <w:pPr>
+        <w:jc w:val="both"/>
+        <w:rPr>
+          <w:rFonts w:ascii="Soft Elegance" w:hAnsi="Soft Elegance"/>
+          <w:b/>
+          <w:sz w:val="24"/>
+          <w:szCs w:val="24"/>
+        </w:rPr>
+      </w:pPr>
+    </w:p>
+    <w:p>
+      <w:pPr>
+        <w:jc w:val="both"/>
+        <w:rPr>
+          <w:rFonts w:ascii="Soft Elegance" w:hAnsi="Soft Elegance"/>
+          <w:b/>
+          <w:sz w:val="24"/>
+          <w:szCs w:val="24"/>
+        </w:rPr>
+      </w:pPr>
+    </w:p>
+    <w:p>
+      <w:pPr>
+        <w:jc w:val="both"/>
+        <w:rPr>
+          <w:rFonts w:ascii="Soft Elegance" w:hAnsi="Soft Elegance"/>
+          <w:b/>
+          <w:sz w:val="24"/>
+          <w:szCs w:val="24"/>
+        </w:rPr>
+      </w:pPr>
+    </w:p>
+    <w:p>
+      <w:pPr>
+        <w:jc w:val="both"/>
+        <w:rPr>
+          <w:rFonts w:ascii="Soft Elegance" w:hAnsi="Soft Elegance"/>
+          <w:b/>
+          <w:sz w:val="24"/>
+          <w:szCs w:val="24"/>
+        </w:rPr>
+      </w:pPr>
+    </w:p>
+    <w:p>
+      <w:pPr>
+        <w:jc w:val="both"/>
+        <w:rPr>
+          <w:rFonts w:ascii="Soft Elegance" w:hAnsi="Soft Elegance"/>
+          <w:b/>
+          <w:sz w:val="48"/>
+          <w:szCs w:val="48"/>
+        </w:rPr>
+      </w:pPr>
+      <w:r>
+        <w:rPr>
+          <w:rFonts w:ascii="Soft Elegance" w:hAnsi="Soft Elegance"/>
+          <w:b/>
+          <w:sz w:val="48"/>
+          <w:szCs w:val="48"/>
+        </w:rPr>
+        <w:lastRenderedPageBreak/>
+        <w:t xml:space="preserve">Conceção e Implementação </w:t>
+      </w:r>
+    </w:p>
+    <w:p>
+      <w:pPr>
+        <w:jc w:val="both"/>
+        <w:rPr>
+          <w:rFonts w:ascii="Soft Elegance" w:hAnsi="Soft Elegance"/>
+          <w:b/>
+          <w:sz w:val="28"/>
+          <w:szCs w:val="32"/>
+        </w:rPr>
+      </w:pPr>
+      <w:r>
+        <w:rPr>
+          <w:rFonts w:ascii="Soft Elegance" w:hAnsi="Soft Elegance"/>
+          <w:b/>
+          <w:sz w:val="28"/>
+          <w:szCs w:val="32"/>
+        </w:rPr>
+        <w:t>Estrutura de packages</w:t>
+      </w:r>
+    </w:p>
+    <w:p>
+      <w:pPr>
+        <w:jc w:val="both"/>
+        <w:rPr>
+          <w:rFonts w:ascii="Soft Elegance" w:hAnsi="Soft Elegance"/>
+          <w:sz w:val="24"/>
+          <w:szCs w:val="32"/>
+          <w:u w:val="single"/>
+        </w:rPr>
+      </w:pPr>
+    </w:p>
+    <w:p>
+      <w:pPr>
+        <w:jc w:val="both"/>
+        <w:rPr>
+          <w:rFonts w:ascii="Soft Elegance" w:hAnsi="Soft Elegance"/>
+          <w:b/>
+          <w:sz w:val="28"/>
+          <w:szCs w:val="32"/>
+        </w:rPr>
+      </w:pPr>
+      <w:r>
+        <w:rPr>
+          <w:rFonts w:ascii="Soft Elegance" w:hAnsi="Soft Elegance"/>
+          <w:b/>
+          <w:sz w:val="28"/>
+          <w:szCs w:val="32"/>
+        </w:rPr>
+        <w:t>Estrutura de classes</w:t>
+      </w:r>
+    </w:p>
+    <w:p>
+      <w:pPr>
+        <w:jc w:val="both"/>
+        <w:rPr>
+          <w:rFonts w:ascii="Soft Elegance" w:hAnsi="Soft Elegance"/>
+          <w:b/>
+          <w:sz w:val="28"/>
+          <w:szCs w:val="32"/>
+        </w:rPr>
+      </w:pPr>
+      <w:r>
+        <w:rPr>
+          <w:rFonts w:ascii="Soft Elegance" w:hAnsi="Soft Elegance"/>
+          <w:b/>
+          <w:sz w:val="28"/>
+          <w:szCs w:val="32"/>
+        </w:rPr>
+        <w:t>Padrões de desenho utilizados</w:t>
+      </w:r>
+    </w:p>
+    <w:p>
+      <w:pPr>
+        <w:jc w:val="both"/>
+        <w:rPr>
+          <w:rFonts w:ascii="Soft Elegance" w:hAnsi="Soft Elegance"/>
+          <w:b/>
+          <w:sz w:val="28"/>
+          <w:szCs w:val="32"/>
+        </w:rPr>
+      </w:pPr>
+      <w:r>
+        <w:rPr>
+          <w:rFonts w:ascii="Soft Elegance" w:hAnsi="Soft Elegance"/>
+          <w:b/>
+          <w:sz w:val="28"/>
+          <w:szCs w:val="32"/>
+        </w:rPr>
+        <w:t xml:space="preserve">Mecanismos </w:t>
+      </w:r>
+    </w:p>
+    <w:p>
+      <w:pPr>
+        <w:jc w:val="both"/>
+        <w:rPr>
+          <w:rFonts w:ascii="Soft Elegance" w:hAnsi="Soft Elegance"/>
+          <w:b/>
+          <w:sz w:val="28"/>
+          <w:szCs w:val="32"/>
+        </w:rPr>
+      </w:pPr>
+      <w:r>
+        <w:rPr>
+          <w:rFonts w:ascii="Soft Elegance" w:hAnsi="Soft Elegance"/>
+          <w:b/>
+          <w:sz w:val="28"/>
+          <w:szCs w:val="32"/>
+        </w:rPr>
+        <w:t>Bibliotecas e ferramentas utilizadas</w:t>
+      </w:r>
+    </w:p>
+    <w:p>
+      <w:pPr>
+        <w:jc w:val="both"/>
+        <w:rPr>
+          <w:rFonts w:ascii="Soft Elegance" w:hAnsi="Soft Elegance"/>
+          <w:sz w:val="24"/>
+          <w:szCs w:val="32"/>
+        </w:rPr>
+      </w:pPr>
+      <w:proofErr w:type="spellStart"/>
+      <w:r>
+        <w:rPr>
+          <w:rFonts w:ascii="Soft Elegance" w:hAnsi="Soft Elegance"/>
+          <w:sz w:val="24"/>
+          <w:szCs w:val="32"/>
+        </w:rPr>
+        <w:t>Libgdx</w:t>
+      </w:r>
+      <w:proofErr w:type="spellEnd"/>
+      <w:r>
+        <w:rPr>
+          <w:rFonts w:ascii="Soft Elegance" w:hAnsi="Soft Elegance"/>
+          <w:sz w:val="24"/>
+          <w:szCs w:val="32"/>
+        </w:rPr>
+        <w:t xml:space="preserve">, </w:t>
+      </w:r>
+      <w:proofErr w:type="spellStart"/>
+      <w:r>
+        <w:rPr>
+          <w:rFonts w:ascii="Soft Elegance" w:hAnsi="Soft Elegance"/>
+          <w:sz w:val="24"/>
+          <w:szCs w:val="32"/>
+        </w:rPr>
+        <w:t>Tiled</w:t>
+      </w:r>
+      <w:proofErr w:type="spellEnd"/>
+      <w:r>
+        <w:rPr>
+          <w:rFonts w:ascii="Soft Elegance" w:hAnsi="Soft Elegance"/>
+          <w:sz w:val="24"/>
+          <w:szCs w:val="32"/>
+        </w:rPr>
+        <w:t xml:space="preserve"> </w:t>
+      </w:r>
+      <w:proofErr w:type="spellStart"/>
+      <w:r>
+        <w:rPr>
+          <w:rFonts w:ascii="Soft Elegance" w:hAnsi="Soft Elegance"/>
+          <w:sz w:val="24"/>
+          <w:szCs w:val="32"/>
+        </w:rPr>
+        <w:t>Maps</w:t>
+      </w:r>
+      <w:proofErr w:type="spellEnd"/>
+      <w:r>
+        <w:rPr>
+          <w:rFonts w:ascii="Soft Elegance" w:hAnsi="Soft Elegance"/>
+          <w:sz w:val="24"/>
+          <w:szCs w:val="32"/>
+        </w:rPr>
+        <w:t>, Box2D</w:t>
+      </w:r>
+    </w:p>
+    <w:p>
+      <w:pPr>
+        <w:jc w:val="both"/>
+        <w:rPr>
+          <w:rFonts w:ascii="Soft Elegance" w:hAnsi="Soft Elegance"/>
+          <w:b/>
+          <w:sz w:val="28"/>
+          <w:szCs w:val="32"/>
+        </w:rPr>
+      </w:pPr>
+      <w:r>
+        <w:rPr>
+          <w:rFonts w:ascii="Soft Elegance" w:hAnsi="Soft Elegance"/>
+          <w:b/>
+          <w:sz w:val="28"/>
+          <w:szCs w:val="32"/>
+        </w:rPr>
+        <w:t xml:space="preserve">Dificuldades encontradas </w:t>
+      </w:r>
+    </w:p>
+    <w:p>
+      <w:pPr>
+        <w:jc w:val="both"/>
+        <w:rPr>
+          <w:rFonts w:ascii="Soft Elegance" w:hAnsi="Soft Elegance"/>
+          <w:sz w:val="28"/>
+          <w:szCs w:val="32"/>
+        </w:rPr>
+      </w:pPr>
+      <w:r>
+        <w:rPr>
+          <w:rFonts w:ascii="Soft Elegance" w:hAnsi="Soft Elegance"/>
+          <w:sz w:val="28"/>
+          <w:szCs w:val="32"/>
+        </w:rPr>
+        <w:t>CENA DAS ANIMAÇOES</w:t>
+      </w:r>
+    </w:p>
+    <w:p>
+      <w:pPr>
+        <w:jc w:val="both"/>
+        <w:rPr>
+          <w:rFonts w:ascii="Soft Elegance" w:hAnsi="Soft Elegance"/>
+          <w:sz w:val="28"/>
+          <w:szCs w:val="32"/>
+        </w:rPr>
+      </w:pPr>
+      <w:r>
+        <w:rPr>
+          <w:rFonts w:ascii="Soft Elegance" w:hAnsi="Soft Elegance"/>
+          <w:sz w:val="28"/>
+          <w:szCs w:val="32"/>
+        </w:rPr>
+        <w:t>CENA DO ERRO NO EXIT</w:t>
+      </w:r>
+    </w:p>
+    <w:p>
+      <w:pPr>
+        <w:jc w:val="both"/>
+        <w:rPr>
+          <w:rFonts w:ascii="Soft Elegance" w:hAnsi="Soft Elegance"/>
+          <w:b/>
+          <w:sz w:val="28"/>
+          <w:szCs w:val="32"/>
+        </w:rPr>
+      </w:pPr>
+      <w:r>
+        <w:rPr>
+          <w:rFonts w:ascii="Soft Elegance" w:hAnsi="Soft Elegance"/>
+          <w:b/>
+          <w:sz w:val="28"/>
+          <w:szCs w:val="32"/>
+        </w:rPr>
+        <w:t>Resolução</w:t>
+      </w:r>
+    </w:p>
+    <w:p>
+      <w:pPr>
+        <w:jc w:val="both"/>
+        <w:rPr>
+          <w:rFonts w:ascii="Soft Elegance" w:hAnsi="Soft Elegance"/>
+          <w:b/>
+          <w:sz w:val="32"/>
+          <w:szCs w:val="32"/>
+        </w:rPr>
+      </w:pPr>
+    </w:p>
+    <w:p>
+      <w:pPr>
+        <w:jc w:val="both"/>
+        <w:rPr>
+          <w:rFonts w:ascii="Soft Elegance" w:hAnsi="Soft Elegance"/>
+          <w:b/>
+          <w:sz w:val="32"/>
+          <w:szCs w:val="32"/>
+        </w:rPr>
+      </w:pPr>
+    </w:p>
+    <w:p>
+      <w:pPr>
+        <w:jc w:val="both"/>
+        <w:rPr>
+          <w:rFonts w:ascii="Soft Elegance" w:hAnsi="Soft Elegance"/>
+          <w:b/>
+          <w:sz w:val="32"/>
+          <w:szCs w:val="32"/>
+        </w:rPr>
+      </w:pPr>
+    </w:p>
+    <w:p>
+      <w:pPr>
+        <w:jc w:val="both"/>
+        <w:rPr>
+          <w:rFonts w:ascii="Soft Elegance" w:hAnsi="Soft Elegance"/>
+          <w:b/>
+          <w:sz w:val="32"/>
+          <w:szCs w:val="32"/>
+        </w:rPr>
+      </w:pPr>
+    </w:p>
+    <w:p>
+      <w:pPr>
+        <w:jc w:val="both"/>
+        <w:rPr>
+          <w:rFonts w:ascii="Soft Elegance" w:hAnsi="Soft Elegance"/>
+          <w:b/>
+          <w:sz w:val="32"/>
+          <w:szCs w:val="32"/>
+        </w:rPr>
+      </w:pPr>
+    </w:p>
+    <w:p>
+      <w:pPr>
+        <w:jc w:val="both"/>
+        <w:rPr>
+          <w:rFonts w:ascii="Soft Elegance" w:hAnsi="Soft Elegance"/>
+          <w:b/>
+          <w:sz w:val="32"/>
+          <w:szCs w:val="32"/>
+        </w:rPr>
+      </w:pPr>
+    </w:p>
+    <w:p>
+      <w:pPr>
+        <w:jc w:val="both"/>
+        <w:rPr>
+          <w:rFonts w:ascii="Soft Elegance" w:hAnsi="Soft Elegance"/>
+          <w:b/>
+          <w:sz w:val="32"/>
+          <w:szCs w:val="32"/>
+        </w:rPr>
+      </w:pPr>
+    </w:p>
+    <w:p>
+      <w:pPr>
+        <w:jc w:val="both"/>
+        <w:rPr>
+          <w:rFonts w:ascii="Soft Elegance" w:hAnsi="Soft Elegance"/>
+          <w:b/>
+          <w:sz w:val="32"/>
+          <w:szCs w:val="32"/>
+        </w:rPr>
+      </w:pPr>
+    </w:p>
+    <w:p>
+      <w:pPr>
+        <w:jc w:val="both"/>
+        <w:rPr>
+          <w:rFonts w:ascii="Soft Elegance" w:hAnsi="Soft Elegance"/>
+          <w:b/>
+          <w:sz w:val="32"/>
+          <w:szCs w:val="32"/>
+        </w:rPr>
+      </w:pPr>
+    </w:p>
+    <w:p>
+      <w:pPr>
+        <w:jc w:val="both"/>
+        <w:rPr>
+          <w:rFonts w:ascii="Soft Elegance" w:hAnsi="Soft Elegance"/>
+          <w:b/>
+          <w:sz w:val="32"/>
+          <w:szCs w:val="32"/>
+        </w:rPr>
+      </w:pPr>
+    </w:p>
+    <w:p>
+      <w:pPr>
+        <w:jc w:val="both"/>
+        <w:rPr>
+          <w:rFonts w:ascii="Soft Elegance" w:hAnsi="Soft Elegance"/>
+          <w:b/>
+          <w:sz w:val="32"/>
+          <w:szCs w:val="32"/>
+        </w:rPr>
+      </w:pPr>
+    </w:p>
+    <w:p>
+      <w:pPr>
+        <w:jc w:val="both"/>
+        <w:rPr>
+          <w:rFonts w:ascii="Soft Elegance" w:hAnsi="Soft Elegance"/>
+          <w:b/>
+          <w:sz w:val="32"/>
+          <w:szCs w:val="32"/>
+        </w:rPr>
+      </w:pPr>
+    </w:p>
+    <w:p>
+      <w:pPr>
+        <w:jc w:val="both"/>
+        <w:rPr>
+          <w:rFonts w:ascii="Soft Elegance" w:hAnsi="Soft Elegance"/>
+          <w:b/>
+          <w:sz w:val="32"/>
+          <w:szCs w:val="32"/>
+          <w:u w:val="single"/>
+        </w:rPr>
+      </w:pPr>
+    </w:p>
+    <w:p>
+      <w:pPr>
+        <w:jc w:val="both"/>
+        <w:rPr>
+          <w:rFonts w:ascii="Soft Elegance" w:hAnsi="Soft Elegance"/>
+          <w:b/>
+          <w:sz w:val="32"/>
+          <w:szCs w:val="32"/>
+        </w:rPr>
+      </w:pPr>
+    </w:p>
+    <w:p>
+      <w:pPr>
+        <w:jc w:val="both"/>
+        <w:rPr>
+          <w:rFonts w:ascii="Soft Elegance" w:hAnsi="Soft Elegance"/>
+          <w:b/>
+          <w:sz w:val="32"/>
+          <w:szCs w:val="32"/>
+        </w:rPr>
+      </w:pPr>
+    </w:p>
+    <w:p>
+      <w:pPr>
+        <w:jc w:val="both"/>
+        <w:rPr>
+          <w:rFonts w:ascii="Soft Elegance" w:hAnsi="Soft Elegance"/>
+          <w:b/>
+          <w:sz w:val="48"/>
+          <w:szCs w:val="48"/>
+        </w:rPr>
+      </w:pPr>
+      <w:r>
+        <w:rPr>
+          <w:rFonts w:ascii="Soft Elegance" w:hAnsi="Soft Elegance"/>
+          <w:b/>
+          <w:sz w:val="48"/>
+          <w:szCs w:val="48"/>
+        </w:rPr>
+        <w:t>Conclusão</w:t>
+      </w:r>
+    </w:p>
+    <w:p>
+      <w:pPr>
+        <w:jc w:val="both"/>
+        <w:rPr>
+          <w:rFonts w:ascii="Soft Elegance" w:hAnsi="Soft Elegance"/>
+          <w:b/>
+          <w:sz w:val="28"/>
+          <w:szCs w:val="36"/>
+        </w:rPr>
+      </w:pPr>
+      <w:r>
+        <w:rPr>
+          <w:rFonts w:ascii="Soft Elegance" w:hAnsi="Soft Elegance"/>
+          <w:b/>
+          <w:sz w:val="28"/>
+          <w:szCs w:val="36"/>
+        </w:rPr>
+        <w:t>Cumprimento de objetivos</w:t>
+      </w:r>
+    </w:p>
+    <w:p>
+      <w:pPr>
+        <w:jc w:val="both"/>
+        <w:rPr>
+          <w:rFonts w:ascii="Soft Elegance" w:hAnsi="Soft Elegance"/>
+          <w:b/>
+          <w:sz w:val="28"/>
+          <w:szCs w:val="36"/>
+        </w:rPr>
+      </w:pPr>
+      <w:r>
+        <w:rPr>
+          <w:rFonts w:ascii="Soft Elegance" w:hAnsi="Soft Elegance"/>
+          <w:b/>
+          <w:sz w:val="28"/>
+          <w:szCs w:val="36"/>
+        </w:rPr>
+        <w:t>Melhorias possíveis</w:t>
+      </w:r>
+    </w:p>
+    <w:p>
+      <w:pPr>
+        <w:jc w:val="both"/>
+        <w:rPr>
+          <w:rFonts w:ascii="Soft Elegance" w:hAnsi="Soft Elegance"/>
+          <w:szCs w:val="36"/>
+        </w:rPr>
+      </w:pPr>
+      <w:r>
+        <w:rPr>
+          <w:rFonts w:ascii="Soft Elegance" w:hAnsi="Soft Elegance"/>
+          <w:szCs w:val="36"/>
+        </w:rPr>
+        <w:t xml:space="preserve">Integração c o Google </w:t>
+      </w:r>
+    </w:p>
+    <w:p>
+      <w:pPr>
+        <w:jc w:val="both"/>
+        <w:rPr>
+          <w:rFonts w:ascii="Soft Elegance" w:hAnsi="Soft Elegance"/>
+          <w:szCs w:val="36"/>
+        </w:rPr>
+      </w:pPr>
+    </w:p>
+    <w:p>
+      <w:pPr>
+        <w:jc w:val="both"/>
+        <w:rPr>
+          <w:rFonts w:ascii="Soft Elegance" w:hAnsi="Soft Elegance"/>
+          <w:b/>
+          <w:sz w:val="28"/>
+          <w:szCs w:val="36"/>
+        </w:rPr>
+      </w:pPr>
+      <w:r>
+        <w:rPr>
+          <w:rFonts w:ascii="Soft Elegance" w:hAnsi="Soft Elegance"/>
+          <w:b/>
+          <w:sz w:val="28"/>
+          <w:szCs w:val="36"/>
+        </w:rPr>
+        <w:t>Contribuição dos elementos do grupo</w:t>
+      </w:r>
       <w:bookmarkStart w:id="0" w:name="_GoBack"/>
       <w:bookmarkEnd w:id="0"/>
-      <w:r>
-        <w:rPr>
-          <w:rFonts w:ascii="Soft Elegance" w:hAnsi="Soft Elegance"/>
-          <w:b/>
-          <w:sz w:val="48"/>
-          <w:szCs w:val="48"/>
-        </w:rPr>
-        <w:lastRenderedPageBreak/>
-        <w:t>Manual de Utilização</w:t>
-      </w:r>
-    </w:p>
-    <w:p>
-      <w:pPr>
-        <w:jc w:val="both"/>
-        <w:rPr>
-          <w:rFonts w:ascii="Soft Elegance" w:hAnsi="Soft Elegance"/>
-          <w:b/>
-          <w:sz w:val="24"/>
-          <w:szCs w:val="24"/>
-        </w:rPr>
-      </w:pPr>
-    </w:p>
-    <w:p>
-      <w:pPr>
-        <w:jc w:val="both"/>
-        <w:rPr>
-          <w:rFonts w:ascii="Soft Elegance" w:hAnsi="Soft Elegance"/>
-          <w:b/>
-          <w:sz w:val="28"/>
-          <w:szCs w:val="32"/>
-        </w:rPr>
-      </w:pPr>
-      <w:r>
-        <w:rPr>
-          <w:rFonts w:ascii="Soft Elegance" w:hAnsi="Soft Elegance"/>
-          <w:b/>
-          <w:sz w:val="28"/>
-          <w:szCs w:val="32"/>
-        </w:rPr>
-        <w:t>Funcionalidades suportadas</w:t>
-      </w:r>
-    </w:p>
-    <w:p>
-      <w:pPr>
-        <w:jc w:val="both"/>
-        <w:rPr>
-          <w:rFonts w:ascii="Soft Elegance" w:hAnsi="Soft Elegance"/>
-          <w:b/>
-          <w:sz w:val="28"/>
-          <w:szCs w:val="32"/>
-        </w:rPr>
-      </w:pPr>
-      <w:r>
-        <w:rPr>
-          <w:rFonts w:ascii="Soft Elegance" w:hAnsi="Soft Elegance"/>
-          <w:b/>
-          <w:sz w:val="28"/>
-          <w:szCs w:val="32"/>
-        </w:rPr>
-        <w:t xml:space="preserve">Instalação </w:t>
-      </w:r>
-      <w:r>
-        <w:rPr>
-          <w:rFonts w:ascii="Soft Elegance" w:hAnsi="Soft Elegance"/>
-          <w:b/>
-          <w:sz w:val="28"/>
-          <w:szCs w:val="32"/>
-        </w:rPr>
-        <w:t xml:space="preserve">e arranque </w:t>
-      </w:r>
-      <w:r>
-        <w:rPr>
-          <w:rFonts w:ascii="Soft Elegance" w:hAnsi="Soft Elegance"/>
-          <w:b/>
-          <w:sz w:val="28"/>
-          <w:szCs w:val="32"/>
-        </w:rPr>
-        <w:t>do programa</w:t>
-      </w:r>
-    </w:p>
-    <w:p>
-      <w:pPr>
-        <w:jc w:val="both"/>
-        <w:rPr>
-          <w:rFonts w:ascii="Soft Elegance" w:hAnsi="Soft Elegance"/>
-          <w:b/>
-          <w:sz w:val="28"/>
-          <w:szCs w:val="32"/>
-        </w:rPr>
-      </w:pPr>
-      <w:r>
-        <w:rPr>
-          <w:rFonts w:ascii="Soft Elegance" w:hAnsi="Soft Elegance"/>
-          <w:b/>
-          <w:sz w:val="28"/>
-          <w:szCs w:val="32"/>
-        </w:rPr>
-        <w:t>Modo de utilização</w:t>
-      </w:r>
-    </w:p>
-    <w:p>
-      <w:pPr>
-        <w:jc w:val="both"/>
-        <w:rPr>
-          <w:rFonts w:ascii="Soft Elegance" w:hAnsi="Soft Elegance"/>
-          <w:b/>
-          <w:sz w:val="28"/>
-          <w:szCs w:val="32"/>
-          <w:u w:val="single"/>
-        </w:rPr>
-      </w:pPr>
-      <w:r>
-        <w:rPr>
-          <w:rFonts w:ascii="Soft Elegance" w:hAnsi="Soft Elegance"/>
-          <w:b/>
-          <w:sz w:val="28"/>
-          <w:szCs w:val="32"/>
-        </w:rPr>
-        <w:t>Formato dos ficheiros (?)</w:t>
-      </w:r>
-    </w:p>
-    <w:p>
-      <w:pPr>
-        <w:jc w:val="both"/>
-        <w:rPr>
-          <w:rFonts w:ascii="Soft Elegance" w:hAnsi="Soft Elegance"/>
-          <w:b/>
-          <w:sz w:val="32"/>
-          <w:szCs w:val="32"/>
-        </w:rPr>
-      </w:pPr>
-    </w:p>
-    <w:p>
-      <w:pPr>
-        <w:jc w:val="both"/>
-        <w:rPr>
-          <w:rFonts w:ascii="Soft Elegance" w:hAnsi="Soft Elegance"/>
-          <w:b/>
-          <w:sz w:val="24"/>
-          <w:szCs w:val="24"/>
-        </w:rPr>
-      </w:pPr>
-    </w:p>
-    <w:p>
-      <w:pPr>
-        <w:jc w:val="both"/>
-        <w:rPr>
-          <w:rFonts w:ascii="Soft Elegance" w:hAnsi="Soft Elegance"/>
-          <w:b/>
-          <w:sz w:val="24"/>
-          <w:szCs w:val="24"/>
-        </w:rPr>
-      </w:pPr>
-    </w:p>
-    <w:p>
-      <w:pPr>
-        <w:jc w:val="both"/>
-        <w:rPr>
-          <w:rFonts w:ascii="Soft Elegance" w:hAnsi="Soft Elegance"/>
-          <w:b/>
-          <w:sz w:val="24"/>
-          <w:szCs w:val="24"/>
-        </w:rPr>
-      </w:pPr>
-    </w:p>
-    <w:p>
-      <w:pPr>
-        <w:jc w:val="both"/>
-        <w:rPr>
-          <w:rFonts w:ascii="Soft Elegance" w:hAnsi="Soft Elegance"/>
-          <w:b/>
-          <w:sz w:val="24"/>
-          <w:szCs w:val="24"/>
-        </w:rPr>
-      </w:pPr>
-    </w:p>
-    <w:p>
-      <w:pPr>
-        <w:jc w:val="both"/>
-        <w:rPr>
-          <w:rFonts w:ascii="Soft Elegance" w:hAnsi="Soft Elegance"/>
-          <w:b/>
-          <w:sz w:val="24"/>
-          <w:szCs w:val="24"/>
-        </w:rPr>
-      </w:pPr>
-    </w:p>
-    <w:p>
-      <w:pPr>
-        <w:jc w:val="both"/>
-        <w:rPr>
-          <w:rFonts w:ascii="Soft Elegance" w:hAnsi="Soft Elegance"/>
-          <w:b/>
-          <w:sz w:val="24"/>
-          <w:szCs w:val="24"/>
-        </w:rPr>
-      </w:pPr>
-    </w:p>
-    <w:p>
-      <w:pPr>
-        <w:jc w:val="both"/>
-        <w:rPr>
-          <w:rFonts w:ascii="Soft Elegance" w:hAnsi="Soft Elegance"/>
-          <w:b/>
-          <w:sz w:val="24"/>
-          <w:szCs w:val="24"/>
-        </w:rPr>
-      </w:pPr>
-    </w:p>
-    <w:p>
-      <w:pPr>
-        <w:jc w:val="both"/>
-        <w:rPr>
-          <w:rFonts w:ascii="Soft Elegance" w:hAnsi="Soft Elegance"/>
-          <w:b/>
-          <w:sz w:val="24"/>
-          <w:szCs w:val="24"/>
-        </w:rPr>
-      </w:pPr>
-    </w:p>
-    <w:p>
-      <w:pPr>
-        <w:jc w:val="both"/>
-        <w:rPr>
-          <w:rFonts w:ascii="Soft Elegance" w:hAnsi="Soft Elegance"/>
-          <w:b/>
-          <w:sz w:val="24"/>
-          <w:szCs w:val="24"/>
-        </w:rPr>
-      </w:pPr>
-    </w:p>
-    <w:p>
-      <w:pPr>
-        <w:jc w:val="both"/>
-        <w:rPr>
-          <w:rFonts w:ascii="Soft Elegance" w:hAnsi="Soft Elegance"/>
-          <w:b/>
-          <w:sz w:val="24"/>
-          <w:szCs w:val="24"/>
-        </w:rPr>
-      </w:pPr>
-    </w:p>
-    <w:p>
-      <w:pPr>
-        <w:jc w:val="both"/>
-        <w:rPr>
-          <w:rFonts w:ascii="Soft Elegance" w:hAnsi="Soft Elegance"/>
-          <w:b/>
-          <w:sz w:val="24"/>
-          <w:szCs w:val="24"/>
-        </w:rPr>
-      </w:pPr>
-    </w:p>
-    <w:p>
-      <w:pPr>
-        <w:jc w:val="both"/>
-        <w:rPr>
-          <w:rFonts w:ascii="Soft Elegance" w:hAnsi="Soft Elegance"/>
-          <w:b/>
-          <w:sz w:val="24"/>
-          <w:szCs w:val="24"/>
-        </w:rPr>
-      </w:pPr>
-    </w:p>
-    <w:p>
-      <w:pPr>
-        <w:jc w:val="both"/>
-        <w:rPr>
-          <w:rFonts w:ascii="Soft Elegance" w:hAnsi="Soft Elegance"/>
-          <w:b/>
-          <w:sz w:val="24"/>
-          <w:szCs w:val="24"/>
-        </w:rPr>
-      </w:pPr>
-    </w:p>
-    <w:p>
-      <w:pPr>
-        <w:jc w:val="both"/>
-        <w:rPr>
-          <w:rFonts w:ascii="Soft Elegance" w:hAnsi="Soft Elegance"/>
-          <w:b/>
-          <w:sz w:val="24"/>
-          <w:szCs w:val="24"/>
-        </w:rPr>
-      </w:pPr>
-    </w:p>
-    <w:p>
-      <w:pPr>
-        <w:jc w:val="both"/>
-        <w:rPr>
-          <w:rFonts w:ascii="Soft Elegance" w:hAnsi="Soft Elegance"/>
-          <w:b/>
-          <w:sz w:val="24"/>
-          <w:szCs w:val="24"/>
-        </w:rPr>
-      </w:pPr>
-    </w:p>
-    <w:p>
-      <w:pPr>
-        <w:jc w:val="both"/>
-        <w:rPr>
-          <w:rFonts w:ascii="Soft Elegance" w:hAnsi="Soft Elegance"/>
-          <w:b/>
-          <w:sz w:val="24"/>
-          <w:szCs w:val="24"/>
-        </w:rPr>
-      </w:pPr>
-    </w:p>
-    <w:p>
-      <w:pPr>
-        <w:jc w:val="both"/>
-        <w:rPr>
-          <w:rFonts w:ascii="Soft Elegance" w:hAnsi="Soft Elegance"/>
-          <w:b/>
-          <w:sz w:val="24"/>
-          <w:szCs w:val="24"/>
-        </w:rPr>
-      </w:pPr>
-    </w:p>
-    <w:p>
-      <w:pPr>
-        <w:jc w:val="both"/>
-        <w:rPr>
-          <w:rFonts w:ascii="Soft Elegance" w:hAnsi="Soft Elegance"/>
-          <w:b/>
-          <w:sz w:val="24"/>
-          <w:szCs w:val="24"/>
-        </w:rPr>
-      </w:pPr>
-    </w:p>
-    <w:p>
-      <w:pPr>
-        <w:jc w:val="both"/>
-        <w:rPr>
-          <w:rFonts w:ascii="Soft Elegance" w:hAnsi="Soft Elegance"/>
-          <w:b/>
-          <w:sz w:val="24"/>
-          <w:szCs w:val="24"/>
-        </w:rPr>
-      </w:pPr>
-    </w:p>
-    <w:p>
-      <w:pPr>
-        <w:jc w:val="both"/>
-        <w:rPr>
-          <w:rFonts w:ascii="Soft Elegance" w:hAnsi="Soft Elegance"/>
-          <w:b/>
-          <w:sz w:val="24"/>
-          <w:szCs w:val="24"/>
-        </w:rPr>
-      </w:pPr>
-    </w:p>
-    <w:p>
-      <w:pPr>
-        <w:jc w:val="both"/>
-        <w:rPr>
-          <w:rFonts w:ascii="Soft Elegance" w:hAnsi="Soft Elegance"/>
-          <w:b/>
-          <w:sz w:val="48"/>
-          <w:szCs w:val="48"/>
-        </w:rPr>
-      </w:pPr>
-      <w:r>
-        <w:rPr>
-          <w:rFonts w:ascii="Soft Elegance" w:hAnsi="Soft Elegance"/>
-          <w:b/>
-          <w:sz w:val="48"/>
-          <w:szCs w:val="48"/>
-        </w:rPr>
-        <w:lastRenderedPageBreak/>
-        <w:t xml:space="preserve">Conceção e Implementação </w:t>
-      </w:r>
-    </w:p>
-    <w:p>
-      <w:pPr>
-        <w:jc w:val="both"/>
-        <w:rPr>
-          <w:rFonts w:ascii="Soft Elegance" w:hAnsi="Soft Elegance"/>
-          <w:b/>
-          <w:sz w:val="28"/>
-          <w:szCs w:val="32"/>
-        </w:rPr>
-      </w:pPr>
-      <w:r>
-        <w:rPr>
-          <w:rFonts w:ascii="Soft Elegance" w:hAnsi="Soft Elegance"/>
-          <w:b/>
-          <w:sz w:val="28"/>
-          <w:szCs w:val="32"/>
-        </w:rPr>
-        <w:t>Estrutura de packages</w:t>
-      </w:r>
-    </w:p>
-    <w:p>
-      <w:pPr>
-        <w:jc w:val="both"/>
-        <w:rPr>
-          <w:rFonts w:ascii="Soft Elegance" w:hAnsi="Soft Elegance"/>
-          <w:sz w:val="24"/>
-          <w:szCs w:val="32"/>
-          <w:u w:val="single"/>
-        </w:rPr>
-      </w:pPr>
-    </w:p>
-    <w:p>
-      <w:pPr>
-        <w:jc w:val="both"/>
-        <w:rPr>
-          <w:rFonts w:ascii="Soft Elegance" w:hAnsi="Soft Elegance"/>
-          <w:b/>
-          <w:sz w:val="28"/>
-          <w:szCs w:val="32"/>
-        </w:rPr>
-      </w:pPr>
-      <w:r>
-        <w:rPr>
-          <w:rFonts w:ascii="Soft Elegance" w:hAnsi="Soft Elegance"/>
-          <w:b/>
-          <w:sz w:val="28"/>
-          <w:szCs w:val="32"/>
-        </w:rPr>
-        <w:t>Estrutura de classes</w:t>
-      </w:r>
-    </w:p>
-    <w:p>
-      <w:pPr>
-        <w:jc w:val="both"/>
-        <w:rPr>
-          <w:rFonts w:ascii="Soft Elegance" w:hAnsi="Soft Elegance"/>
-          <w:b/>
-          <w:sz w:val="28"/>
-          <w:szCs w:val="32"/>
-        </w:rPr>
-      </w:pPr>
-      <w:r>
-        <w:rPr>
-          <w:rFonts w:ascii="Soft Elegance" w:hAnsi="Soft Elegance"/>
-          <w:b/>
-          <w:sz w:val="28"/>
-          <w:szCs w:val="32"/>
-        </w:rPr>
-        <w:t>Padrões de desenho utilizados</w:t>
-      </w:r>
-    </w:p>
-    <w:p>
-      <w:pPr>
-        <w:jc w:val="both"/>
-        <w:rPr>
-          <w:rFonts w:ascii="Soft Elegance" w:hAnsi="Soft Elegance"/>
-          <w:b/>
-          <w:sz w:val="28"/>
-          <w:szCs w:val="32"/>
-        </w:rPr>
-      </w:pPr>
-      <w:r>
-        <w:rPr>
-          <w:rFonts w:ascii="Soft Elegance" w:hAnsi="Soft Elegance"/>
-          <w:b/>
-          <w:sz w:val="28"/>
-          <w:szCs w:val="32"/>
-        </w:rPr>
-        <w:t xml:space="preserve">Mecanismos </w:t>
-      </w:r>
-    </w:p>
-    <w:p>
-      <w:pPr>
-        <w:jc w:val="both"/>
-        <w:rPr>
-          <w:rFonts w:ascii="Soft Elegance" w:hAnsi="Soft Elegance"/>
-          <w:b/>
-          <w:sz w:val="28"/>
-          <w:szCs w:val="32"/>
-        </w:rPr>
-      </w:pPr>
-      <w:r>
-        <w:rPr>
-          <w:rFonts w:ascii="Soft Elegance" w:hAnsi="Soft Elegance"/>
-          <w:b/>
-          <w:sz w:val="28"/>
-          <w:szCs w:val="32"/>
-        </w:rPr>
-        <w:t>Bibliotecas e ferramentas utilizadas</w:t>
-      </w:r>
-    </w:p>
-    <w:p>
-      <w:pPr>
-        <w:jc w:val="both"/>
-        <w:rPr>
-          <w:rFonts w:ascii="Soft Elegance" w:hAnsi="Soft Elegance"/>
-          <w:sz w:val="24"/>
-          <w:szCs w:val="32"/>
-        </w:rPr>
-      </w:pPr>
-      <w:proofErr w:type="spellStart"/>
-      <w:r>
-        <w:rPr>
-          <w:rFonts w:ascii="Soft Elegance" w:hAnsi="Soft Elegance"/>
-          <w:sz w:val="24"/>
-          <w:szCs w:val="32"/>
-        </w:rPr>
-        <w:t>Libgdx</w:t>
-      </w:r>
-      <w:proofErr w:type="spellEnd"/>
-      <w:r>
-        <w:rPr>
-          <w:rFonts w:ascii="Soft Elegance" w:hAnsi="Soft Elegance"/>
-          <w:sz w:val="24"/>
-          <w:szCs w:val="32"/>
-        </w:rPr>
-        <w:t xml:space="preserve">, </w:t>
-      </w:r>
-      <w:proofErr w:type="spellStart"/>
-      <w:r>
-        <w:rPr>
-          <w:rFonts w:ascii="Soft Elegance" w:hAnsi="Soft Elegance"/>
-          <w:sz w:val="24"/>
-          <w:szCs w:val="32"/>
-        </w:rPr>
-        <w:t>Tiled</w:t>
-      </w:r>
-      <w:proofErr w:type="spellEnd"/>
-      <w:r>
-        <w:rPr>
-          <w:rFonts w:ascii="Soft Elegance" w:hAnsi="Soft Elegance"/>
-          <w:sz w:val="24"/>
-          <w:szCs w:val="32"/>
-        </w:rPr>
-        <w:t xml:space="preserve"> </w:t>
-      </w:r>
-      <w:proofErr w:type="spellStart"/>
-      <w:r>
-        <w:rPr>
-          <w:rFonts w:ascii="Soft Elegance" w:hAnsi="Soft Elegance"/>
-          <w:sz w:val="24"/>
-          <w:szCs w:val="32"/>
-        </w:rPr>
-        <w:t>Maps</w:t>
-      </w:r>
-      <w:proofErr w:type="spellEnd"/>
-      <w:r>
-        <w:rPr>
-          <w:rFonts w:ascii="Soft Elegance" w:hAnsi="Soft Elegance"/>
-          <w:sz w:val="24"/>
-          <w:szCs w:val="32"/>
-        </w:rPr>
-        <w:t>, Box2D</w:t>
-      </w:r>
-    </w:p>
-    <w:p>
-      <w:pPr>
-        <w:jc w:val="both"/>
-        <w:rPr>
-          <w:rFonts w:ascii="Soft Elegance" w:hAnsi="Soft Elegance"/>
-          <w:b/>
-          <w:sz w:val="28"/>
-          <w:szCs w:val="32"/>
-        </w:rPr>
-      </w:pPr>
-      <w:r>
-        <w:rPr>
-          <w:rFonts w:ascii="Soft Elegance" w:hAnsi="Soft Elegance"/>
-          <w:b/>
-          <w:sz w:val="28"/>
-          <w:szCs w:val="32"/>
-        </w:rPr>
-        <w:t xml:space="preserve">Dificuldades encontradas </w:t>
-      </w:r>
-    </w:p>
-    <w:p>
-      <w:pPr>
-        <w:jc w:val="both"/>
-        <w:rPr>
-          <w:rFonts w:ascii="Soft Elegance" w:hAnsi="Soft Elegance"/>
-          <w:b/>
-          <w:sz w:val="28"/>
-          <w:szCs w:val="32"/>
-        </w:rPr>
-      </w:pPr>
-      <w:r>
-        <w:rPr>
-          <w:rFonts w:ascii="Soft Elegance" w:hAnsi="Soft Elegance"/>
-          <w:b/>
-          <w:sz w:val="28"/>
-          <w:szCs w:val="32"/>
-        </w:rPr>
-        <w:t>Resolução</w:t>
-      </w:r>
-    </w:p>
-    <w:p>
-      <w:pPr>
-        <w:jc w:val="both"/>
-        <w:rPr>
-          <w:rFonts w:ascii="Soft Elegance" w:hAnsi="Soft Elegance"/>
-          <w:b/>
-          <w:sz w:val="32"/>
-          <w:szCs w:val="32"/>
-        </w:rPr>
-      </w:pPr>
-    </w:p>
-    <w:p>
-      <w:pPr>
-        <w:jc w:val="both"/>
-        <w:rPr>
-          <w:rFonts w:ascii="Soft Elegance" w:hAnsi="Soft Elegance"/>
-          <w:b/>
-          <w:sz w:val="32"/>
-          <w:szCs w:val="32"/>
-        </w:rPr>
-      </w:pPr>
-    </w:p>
-    <w:p>
-      <w:pPr>
-        <w:jc w:val="both"/>
-        <w:rPr>
-          <w:rFonts w:ascii="Soft Elegance" w:hAnsi="Soft Elegance"/>
-          <w:b/>
-          <w:sz w:val="32"/>
-          <w:szCs w:val="32"/>
-        </w:rPr>
-      </w:pPr>
-    </w:p>
-    <w:p>
-      <w:pPr>
-        <w:jc w:val="both"/>
-        <w:rPr>
-          <w:rFonts w:ascii="Soft Elegance" w:hAnsi="Soft Elegance"/>
-          <w:b/>
-          <w:sz w:val="32"/>
-          <w:szCs w:val="32"/>
-        </w:rPr>
-      </w:pPr>
-    </w:p>
-    <w:p>
-      <w:pPr>
-        <w:jc w:val="both"/>
-        <w:rPr>
-          <w:rFonts w:ascii="Soft Elegance" w:hAnsi="Soft Elegance"/>
-          <w:b/>
-          <w:sz w:val="32"/>
-          <w:szCs w:val="32"/>
-        </w:rPr>
-      </w:pPr>
-    </w:p>
-    <w:p>
-      <w:pPr>
-        <w:jc w:val="both"/>
-        <w:rPr>
-          <w:rFonts w:ascii="Soft Elegance" w:hAnsi="Soft Elegance"/>
-          <w:b/>
-          <w:sz w:val="32"/>
-          <w:szCs w:val="32"/>
-        </w:rPr>
-      </w:pPr>
-    </w:p>
-    <w:p>
-      <w:pPr>
-        <w:jc w:val="both"/>
-        <w:rPr>
-          <w:rFonts w:ascii="Soft Elegance" w:hAnsi="Soft Elegance"/>
-          <w:b/>
-          <w:sz w:val="32"/>
-          <w:szCs w:val="32"/>
-        </w:rPr>
-      </w:pPr>
-    </w:p>
-    <w:p>
-      <w:pPr>
-        <w:jc w:val="both"/>
-        <w:rPr>
-          <w:rFonts w:ascii="Soft Elegance" w:hAnsi="Soft Elegance"/>
-          <w:b/>
-          <w:sz w:val="32"/>
-          <w:szCs w:val="32"/>
-        </w:rPr>
-      </w:pPr>
-    </w:p>
-    <w:p>
-      <w:pPr>
-        <w:jc w:val="both"/>
-        <w:rPr>
-          <w:rFonts w:ascii="Soft Elegance" w:hAnsi="Soft Elegance"/>
-          <w:b/>
-          <w:sz w:val="32"/>
-          <w:szCs w:val="32"/>
-        </w:rPr>
-      </w:pPr>
-    </w:p>
-    <w:p>
-      <w:pPr>
-        <w:jc w:val="both"/>
-        <w:rPr>
-          <w:rFonts w:ascii="Soft Elegance" w:hAnsi="Soft Elegance"/>
-          <w:b/>
-          <w:sz w:val="32"/>
-          <w:szCs w:val="32"/>
-        </w:rPr>
-      </w:pPr>
-    </w:p>
-    <w:p>
-      <w:pPr>
-        <w:jc w:val="both"/>
-        <w:rPr>
-          <w:rFonts w:ascii="Soft Elegance" w:hAnsi="Soft Elegance"/>
-          <w:b/>
-          <w:sz w:val="32"/>
-          <w:szCs w:val="32"/>
-        </w:rPr>
-      </w:pPr>
-    </w:p>
-    <w:p>
-      <w:pPr>
-        <w:jc w:val="both"/>
-        <w:rPr>
-          <w:rFonts w:ascii="Soft Elegance" w:hAnsi="Soft Elegance"/>
-          <w:b/>
-          <w:sz w:val="32"/>
-          <w:szCs w:val="32"/>
-        </w:rPr>
-      </w:pPr>
-    </w:p>
-    <w:p>
-      <w:pPr>
-        <w:jc w:val="both"/>
-        <w:rPr>
-          <w:rFonts w:ascii="Soft Elegance" w:hAnsi="Soft Elegance"/>
-          <w:b/>
-          <w:sz w:val="32"/>
-          <w:szCs w:val="32"/>
-          <w:u w:val="single"/>
-        </w:rPr>
-      </w:pPr>
-    </w:p>
-    <w:p>
-      <w:pPr>
-        <w:jc w:val="both"/>
-        <w:rPr>
-          <w:rFonts w:ascii="Soft Elegance" w:hAnsi="Soft Elegance"/>
-          <w:b/>
-          <w:sz w:val="32"/>
-          <w:szCs w:val="32"/>
-        </w:rPr>
-      </w:pPr>
-    </w:p>
-    <w:p>
-      <w:pPr>
-        <w:jc w:val="both"/>
-        <w:rPr>
-          <w:rFonts w:ascii="Soft Elegance" w:hAnsi="Soft Elegance"/>
-          <w:b/>
-          <w:sz w:val="32"/>
-          <w:szCs w:val="32"/>
-        </w:rPr>
-      </w:pPr>
-    </w:p>
-    <w:p>
-      <w:pPr>
-        <w:jc w:val="both"/>
-        <w:rPr>
-          <w:rFonts w:ascii="Soft Elegance" w:hAnsi="Soft Elegance"/>
-          <w:b/>
-          <w:sz w:val="48"/>
-          <w:szCs w:val="48"/>
-        </w:rPr>
-      </w:pPr>
-      <w:r>
-        <w:rPr>
-          <w:rFonts w:ascii="Soft Elegance" w:hAnsi="Soft Elegance"/>
-          <w:b/>
-          <w:sz w:val="48"/>
-          <w:szCs w:val="48"/>
-        </w:rPr>
-        <w:lastRenderedPageBreak/>
-        <w:t>Conclusão</w:t>
-      </w:r>
-    </w:p>
-    <w:p>
-      <w:pPr>
-        <w:jc w:val="both"/>
-        <w:rPr>
-          <w:rFonts w:ascii="Soft Elegance" w:hAnsi="Soft Elegance"/>
-          <w:b/>
-          <w:sz w:val="28"/>
-          <w:szCs w:val="36"/>
-        </w:rPr>
-      </w:pPr>
-      <w:r>
-        <w:rPr>
-          <w:rFonts w:ascii="Soft Elegance" w:hAnsi="Soft Elegance"/>
-          <w:b/>
-          <w:sz w:val="28"/>
-          <w:szCs w:val="36"/>
-        </w:rPr>
-        <w:t>Cumprimento de objetivos</w:t>
-      </w:r>
-    </w:p>
-    <w:p>
-      <w:pPr>
-        <w:jc w:val="both"/>
-        <w:rPr>
-          <w:rFonts w:ascii="Soft Elegance" w:hAnsi="Soft Elegance"/>
-          <w:b/>
-          <w:sz w:val="28"/>
-          <w:szCs w:val="36"/>
-        </w:rPr>
-      </w:pPr>
-      <w:r>
-        <w:rPr>
-          <w:rFonts w:ascii="Soft Elegance" w:hAnsi="Soft Elegance"/>
-          <w:b/>
-          <w:sz w:val="28"/>
-          <w:szCs w:val="36"/>
-        </w:rPr>
-        <w:t>Melhorias possíveis</w:t>
-      </w:r>
-    </w:p>
-    <w:p>
-      <w:pPr>
-        <w:jc w:val="both"/>
-        <w:rPr>
-          <w:rFonts w:ascii="Soft Elegance" w:hAnsi="Soft Elegance"/>
-          <w:b/>
-          <w:sz w:val="28"/>
-          <w:szCs w:val="36"/>
-        </w:rPr>
-      </w:pPr>
-      <w:r>
-        <w:rPr>
-          <w:rFonts w:ascii="Soft Elegance" w:hAnsi="Soft Elegance"/>
-          <w:b/>
-          <w:sz w:val="28"/>
-          <w:szCs w:val="36"/>
-        </w:rPr>
-        <w:t>Contribuição dos elementos do grupo</w:t>
-      </w:r>
     </w:p>
     <w:p>
       <w:pPr>
@@ -2622,7 +2682,7 @@
 </file>
 
 <file path=customXml/itemProps1.xml><?xml version="1.0" encoding="utf-8"?>
-<ds:datastoreItem xmlns:ds="http://schemas.openxmlformats.org/officeDocument/2006/customXml" ds:itemID="{E1E6699D-1CB7-4002-BEE0-78B7DF0FEEF4}">
+<ds:datastoreItem xmlns:ds="http://schemas.openxmlformats.org/officeDocument/2006/customXml" ds:itemID="{281B7EC7-8946-469D-86D4-45D16CCBD04D}">
   <ds:schemaRefs>
     <ds:schemaRef ds:uri="http://schemas.openxmlformats.org/officeDocument/2006/bibliography"/>
   </ds:schemaRefs>
